--- a/++Templated Entries/++DrJay/KhakharTEMPLATEDJJ.docx
+++ b/++Templated Entries/++DrJay/KhakharTEMPLATEDJJ.docx
@@ -66,7 +66,6 @@
               <w:listItem w:displayText="Prof." w:value="Prof."/>
             </w:dropDownList>
           </w:sdtPr>
-          <w:sdtEndPr/>
           <w:sdtContent>
             <w:tc>
               <w:tcPr>
@@ -102,18 +101,15 @@
             </w:placeholder>
             <w:text/>
           </w:sdtPr>
-          <w:sdtEndPr/>
           <w:sdtContent>
             <w:tc>
               <w:tcPr>
                 <w:tcW w:w="2073" w:type="dxa"/>
               </w:tcPr>
               <w:p>
-                <w:proofErr w:type="spellStart"/>
                 <w:r>
                   <w:t>Sandip</w:t>
                 </w:r>
-                <w:proofErr w:type="spellEnd"/>
               </w:p>
             </w:tc>
           </w:sdtContent>
@@ -128,7 +124,6 @@
             </w:placeholder>
             <w:text/>
           </w:sdtPr>
-          <w:sdtEndPr/>
           <w:sdtContent>
             <w:tc>
               <w:tcPr>
@@ -152,20 +147,15 @@
             </w:placeholder>
             <w:text/>
           </w:sdtPr>
-          <w:sdtEndPr/>
           <w:sdtContent>
             <w:tc>
               <w:tcPr>
                 <w:tcW w:w="2642" w:type="dxa"/>
               </w:tcPr>
               <w:p>
-                <w:proofErr w:type="spellStart"/>
-                <w:proofErr w:type="gramStart"/>
                 <w:r>
                   <w:t>luis</w:t>
                 </w:r>
-                <w:proofErr w:type="spellEnd"/>
-                <w:proofErr w:type="gramEnd"/>
               </w:p>
             </w:tc>
           </w:sdtContent>
@@ -201,7 +191,6 @@
             </w:placeholder>
             <w:showingPlcHdr/>
           </w:sdtPr>
-          <w:sdtEndPr/>
           <w:sdtContent>
             <w:tc>
               <w:tcPr>
@@ -251,7 +240,6 @@
             <w:showingPlcHdr/>
             <w:text/>
           </w:sdtPr>
-          <w:sdtEndPr/>
           <w:sdtContent>
             <w:tc>
               <w:tcPr>
@@ -338,21 +326,8 @@
                 </w:tcMar>
               </w:tcPr>
               <w:p>
-                <w:proofErr w:type="spellStart"/>
-                <w:r>
-                  <w:t>Khakhar</w:t>
-                </w:r>
-                <w:proofErr w:type="spellEnd"/>
-                <w:r>
-                  <w:t xml:space="preserve">, </w:t>
-                </w:r>
-                <w:proofErr w:type="spellStart"/>
-                <w:r>
-                  <w:t>Bhupen</w:t>
-                </w:r>
-                <w:proofErr w:type="spellEnd"/>
-                <w:r>
-                  <w:t xml:space="preserve"> (1934-2003)</w:t>
+                <w:r>
+                  <w:t>Khakhar, Bhupen (1934-2003)</w:t>
                 </w:r>
               </w:p>
             </w:tc>
@@ -370,7 +345,6 @@
             </w:placeholder>
             <w:showingPlcHdr/>
           </w:sdtPr>
-          <w:sdtEndPr/>
           <w:sdtContent>
             <w:tc>
               <w:tcPr>
@@ -419,7 +393,6 @@
             </w:placeholder>
             <w:showingPlcHdr/>
           </w:sdtPr>
-          <w:sdtEndPr/>
           <w:sdtContent>
             <w:tc>
               <w:tcPr>
@@ -464,7 +437,6 @@
               <w:docPart w:val="33253A4E4AA34147951FCCBBB21C5EB5"/>
             </w:placeholder>
           </w:sdtPr>
-          <w:sdtEndPr/>
           <w:sdtContent>
             <w:tc>
               <w:tcPr>
@@ -476,256 +448,364 @@
               </w:tcPr>
               <w:p>
                 <w:r>
-                  <w:t xml:space="preserve">Born in the </w:t>
-                </w:r>
-                <w:proofErr w:type="spellStart"/>
-                <w:r>
-                  <w:t>Baniya</w:t>
-                </w:r>
-                <w:proofErr w:type="spellEnd"/>
-                <w:r>
-                  <w:t xml:space="preserve"> (</w:t>
-                </w:r>
-                <w:r>
-                  <w:t>merchant</w:t>
-                </w:r>
-                <w:r>
-                  <w:t xml:space="preserve">) community </w:t>
-                </w:r>
-                <w:r>
-                  <w:t>in</w:t>
-                </w:r>
-                <w:r>
-                  <w:t xml:space="preserve"> Mumbai, originally from an artisan caste, </w:t>
-                </w:r>
-                <w:proofErr w:type="spellStart"/>
-                <w:r>
-                  <w:t>Bhupen</w:t>
-                </w:r>
-                <w:proofErr w:type="spellEnd"/>
+                  <w:t xml:space="preserve">Born in the Baniya </w:t>
+                </w:r>
+                <w:r>
+                  <w:t xml:space="preserve">community </w:t>
+                </w:r>
+                <w:r>
+                  <w:t xml:space="preserve">of </w:t>
+                </w:r>
+                <w:r>
+                  <w:t xml:space="preserve">Mumbai and </w:t>
+                </w:r>
+                <w:r>
+                  <w:t xml:space="preserve">originally from an artisan caste, Bhupen Khakhar </w:t>
+                </w:r>
+                <w:r>
+                  <w:t>is often considered</w:t>
+                </w:r>
                 <w:r>
                   <w:t xml:space="preserve"> </w:t>
                 </w:r>
-                <w:proofErr w:type="spellStart"/>
-                <w:r>
-                  <w:t>Khakhar</w:t>
-                </w:r>
-                <w:proofErr w:type="spellEnd"/>
-                <w:r>
-                  <w:t xml:space="preserve"> has been called</w:t>
+                <w:r>
+                  <w:t>India’s first ‘Pop’ artist</w:t>
+                </w:r>
+                <w:r>
+                  <w:t>.</w:t>
+                </w:r>
+                <w:r>
+                  <w:t>’</w:t>
                 </w:r>
                 <w:r>
                   <w:t xml:space="preserve"> </w:t>
                 </w:r>
                 <w:r>
-                  <w:t xml:space="preserve"> “India’s first ‘Pop’ artist”. After revealing his homosexual identity in 1982 (Illustration.), </w:t>
-                </w:r>
-                <w:proofErr w:type="spellStart"/>
-                <w:r>
-                  <w:t>Khakhar</w:t>
-                </w:r>
-                <w:proofErr w:type="spellEnd"/>
-                <w:r>
-                  <w:t xml:space="preserve"> is more known as India’s first gay artist; perhaps the very first </w:t>
-                </w:r>
-                <w:proofErr w:type="gramStart"/>
+                  <w:t>Having revealed</w:t>
+                </w:r>
+                <w:r>
+                  <w:t xml:space="preserve"> </w:t>
+                </w:r>
+                <w:r>
+                  <w:t xml:space="preserve">his homosexual identity in 1982, </w:t>
+                </w:r>
+                <w:r>
+                  <w:t xml:space="preserve">Khakhar is </w:t>
+                </w:r>
+                <w:r>
+                  <w:t>widely</w:t>
+                </w:r>
+                <w:r>
+                  <w:t xml:space="preserve"> known as </w:t>
+                </w:r>
+                <w:r>
+                  <w:t xml:space="preserve">India’s first gay artist, and as </w:t>
+                </w:r>
+                <w:r>
+                  <w:t>one of the</w:t>
+                </w:r>
+                <w:r>
+                  <w:t xml:space="preserve"> first</w:t>
+                </w:r>
+                <w:r>
+                  <w:t xml:space="preserve"> openly</w:t>
+                </w:r>
+                <w:r>
+                  <w:t xml:space="preserve"> </w:t>
+                </w:r>
                 <w:r>
                   <w:t>gay figure</w:t>
                 </w:r>
-                <w:proofErr w:type="gramEnd"/>
-                <w:r>
-                  <w:t xml:space="preserve"> in the modern Indian cultural life itself. In 1958, while working as a charted accountant along with practicing art on his own, </w:t>
-                </w:r>
-                <w:proofErr w:type="spellStart"/>
-                <w:r>
-                  <w:t>Khakhar</w:t>
-                </w:r>
-                <w:proofErr w:type="spellEnd"/>
-                <w:r>
-                  <w:t xml:space="preserve"> met the young Gujarati artist </w:t>
-                </w:r>
-                <w:proofErr w:type="spellStart"/>
-                <w:r>
-                  <w:t>Gulammohammed</w:t>
-                </w:r>
-                <w:proofErr w:type="spellEnd"/>
-                <w:r>
-                  <w:t xml:space="preserve"> Sheikh who encouraged him to join the recently established Fine Arts Department in the M.S University </w:t>
-                </w:r>
-                <w:proofErr w:type="spellStart"/>
-                <w:r>
-                  <w:t>Bardoa</w:t>
-                </w:r>
-                <w:proofErr w:type="spellEnd"/>
-                <w:r>
-                  <w:t xml:space="preserve">. From there, following a brief perusal of evening classes in J.J School of Arts in Mumbai, he completed his Masters in Art Criticism in 1964 and started exhibiting paintings in both group and solo-exhibitions. His participation in the renowned ‘Place for People’ exhibition in 1981 and the Baroda-based ‘figurative-narrative movement’ is often valorised as the discursive event making the artist </w:t>
-                </w:r>
-                <w:proofErr w:type="gramStart"/>
-                <w:r>
-                  <w:t>confident</w:t>
-                </w:r>
-                <w:proofErr w:type="gramEnd"/>
-                <w:r>
-                  <w:t xml:space="preserve"> enough to reveal his sexual identity. Among many other honours and participation in international exhibitions such as </w:t>
-                </w:r>
-                <w:proofErr w:type="spellStart"/>
-                <w:r>
-                  <w:t>Doucmenta</w:t>
-                </w:r>
-                <w:proofErr w:type="spellEnd"/>
-                <w:r>
-                  <w:t xml:space="preserve"> IX (1992), </w:t>
-                </w:r>
-                <w:proofErr w:type="spellStart"/>
-                <w:r>
-                  <w:t>Khakhar</w:t>
-                </w:r>
-                <w:proofErr w:type="spellEnd"/>
-                <w:r>
-                  <w:t xml:space="preserve"> received the Indian Government’s Padma </w:t>
-                </w:r>
-                <w:proofErr w:type="spellStart"/>
-                <w:r>
-                  <w:t>Shri</w:t>
-                </w:r>
-                <w:proofErr w:type="spellEnd"/>
-                <w:r>
-                  <w:t xml:space="preserve"> Award in 1984 and Prince Claus Award in 2000, three years before his death. Today </w:t>
-                </w:r>
-                <w:proofErr w:type="spellStart"/>
-                <w:r>
-                  <w:t>Khakhar</w:t>
-                </w:r>
-                <w:proofErr w:type="spellEnd"/>
-                <w:r>
-                  <w:t xml:space="preserve"> is remembered for his poignant paintings (as well as many short stories) on India’s small-town petty bourgeois class and opening up the marginalized world of queer desire and bodily delights.</w:t>
+                <w:r>
+                  <w:t>s</w:t>
+                </w:r>
+                <w:r>
+                  <w:t xml:space="preserve"> </w:t>
+                </w:r>
+                <w:r>
+                  <w:t>with</w:t>
+                </w:r>
+                <w:r>
+                  <w:t xml:space="preserve">in the modern Indian cultural </w:t>
+                </w:r>
+                <w:r>
+                  <w:t>consciousness.</w:t>
+                </w:r>
+                <w:r>
+                  <w:t xml:space="preserve"> </w:t>
+                </w:r>
+                <w:r>
+                  <w:t>W</w:t>
+                </w:r>
+                <w:r>
+                  <w:t>orking as a charted accountant w</w:t>
+                </w:r>
+                <w:r>
+                  <w:t>h</w:t>
+                </w:r>
+                <w:r>
+                  <w:t>ile</w:t>
+                </w:r>
+                <w:r>
+                  <w:t xml:space="preserve"> practicing</w:t>
+                </w:r>
+                <w:r>
+                  <w:t xml:space="preserve"> his own art</w:t>
+                </w:r>
+                <w:r>
+                  <w:t xml:space="preserve"> in 1958</w:t>
+                </w:r>
+                <w:r>
+                  <w:t>, Khakhar met the young Gujarati artist Gulammohammed Sheikh</w:t>
+                </w:r>
+                <w:r>
+                  <w:t>,</w:t>
+                </w:r>
+                <w:r>
+                  <w:t xml:space="preserve"> who encouraged him to join the recently established Fine Arts Department in the M.S University Bardoa. </w:t>
+                </w:r>
+                <w:r>
+                  <w:t>F</w:t>
+                </w:r>
+                <w:r>
+                  <w:t xml:space="preserve">ollowing a brief </w:t>
+                </w:r>
+                <w:r>
+                  <w:t>enrolment in</w:t>
+                </w:r>
+                <w:r>
+                  <w:t xml:space="preserve"> evening classes </w:t>
+                </w:r>
+                <w:r>
+                  <w:t>at the</w:t>
+                </w:r>
+                <w:r>
+                  <w:t xml:space="preserve"> J.J School of Arts in Mumbai, he completed his Master</w:t>
+                </w:r>
+                <w:r>
+                  <w:t>’</w:t>
+                </w:r>
+                <w:r>
+                  <w:t>s in Art Criticism in 1964</w:t>
+                </w:r>
+                <w:r>
+                  <w:t>,</w:t>
+                </w:r>
+                <w:r>
+                  <w:t xml:space="preserve"> and </w:t>
+                </w:r>
+                <w:r>
+                  <w:t>began</w:t>
+                </w:r>
+                <w:r>
+                  <w:t xml:space="preserve"> exhibiting paintings in both group and solo-exhibitions. His participation in the renowned ‘Place</w:t>
+                </w:r>
+                <w:r>
+                  <w:t xml:space="preserve"> for People’ exhibition in 1981 and his involvement in the</w:t>
+                </w:r>
+                <w:r>
+                  <w:t xml:space="preserve"> Baroda-based ‘figurative-narrative movement’ </w:t>
+                </w:r>
+                <w:r>
+                  <w:t>are</w:t>
+                </w:r>
+                <w:r>
+                  <w:t xml:space="preserve"> often </w:t>
+                </w:r>
+                <w:r>
+                  <w:t>considered</w:t>
+                </w:r>
+                <w:r>
+                  <w:t xml:space="preserve"> as the discursive event</w:t>
+                </w:r>
+                <w:r>
+                  <w:t>s</w:t>
+                </w:r>
+                <w:r>
+                  <w:t xml:space="preserve"> </w:t>
+                </w:r>
+                <w:r>
+                  <w:t>providing Khakha with the confidence</w:t>
+                </w:r>
+                <w:r>
+                  <w:t xml:space="preserve"> to reveal his sexual identity. Among many other honours and </w:t>
+                </w:r>
+                <w:r>
+                  <w:t>having participated</w:t>
+                </w:r>
+                <w:r>
+                  <w:t xml:space="preserve"> in </w:t>
+                </w:r>
+                <w:r>
+                  <w:t xml:space="preserve">a range of </w:t>
+                </w:r>
+                <w:r>
+                  <w:t xml:space="preserve">international exhibitions </w:t>
+                </w:r>
+                <w:r>
+                  <w:t>including</w:t>
+                </w:r>
+                <w:r>
+                  <w:t xml:space="preserve"> Doucmenta IX (1992), Khakhar received the Indian Government’s Padma Shri Award in 1984 and </w:t>
+                </w:r>
+                <w:r>
+                  <w:t xml:space="preserve">the </w:t>
+                </w:r>
+                <w:r>
+                  <w:t>Prince Claus Award in 2000. Today</w:t>
+                </w:r>
+                <w:r>
+                  <w:t>,</w:t>
+                </w:r>
+                <w:r>
+                  <w:t xml:space="preserve"> Khakhar is remembered for his poignant paintings (as well as many short stories) </w:t>
+                </w:r>
+                <w:r>
+                  <w:t>depicting</w:t>
+                </w:r>
+                <w:r>
+                  <w:t xml:space="preserve"> India’s small-town bourgeois class</w:t>
+                </w:r>
+                <w:r>
+                  <w:t>,</w:t>
+                </w:r>
+                <w:r>
+                  <w:t xml:space="preserve"> and </w:t>
+                </w:r>
+                <w:r>
+                  <w:t xml:space="preserve">for </w:t>
+                </w:r>
+                <w:r>
+                  <w:t>opening up the marginalized world of q</w:t>
+                </w:r>
+                <w:r>
+                  <w:t xml:space="preserve">ueer desire and identity in India. </w:t>
                 </w:r>
               </w:p>
               <w:p/>
               <w:p>
-                <w:proofErr w:type="spellStart"/>
-                <w:r>
-                  <w:t>Khakhar’s</w:t>
-                </w:r>
-                <w:proofErr w:type="spellEnd"/>
-                <w:r>
-                  <w:t xml:space="preserve"> artistic career is intriguing not only for </w:t>
-                </w:r>
-                <w:proofErr w:type="gramStart"/>
-                <w:r>
-                  <w:t>its</w:t>
-                </w:r>
-                <w:proofErr w:type="gramEnd"/>
-                <w:r>
-                  <w:t xml:space="preserve"> many stylistic shifts but also for its remarkable success in both national and international circles despite the </w:t>
-                </w:r>
-                <w:proofErr w:type="spellStart"/>
-                <w:r>
-                  <w:t>subversiveness</w:t>
-                </w:r>
-                <w:proofErr w:type="spellEnd"/>
-                <w:r>
-                  <w:t xml:space="preserve"> of his art.  By </w:t>
+                <w:r>
+                  <w:t xml:space="preserve">Khakhar is recognized for the stylistic shifts throughout his </w:t>
+                </w:r>
+                <w:r>
+                  <w:t>artistic career</w:t>
+                </w:r>
+                <w:r>
+                  <w:t>, and for his</w:t>
+                </w:r>
+                <w:r>
+                  <w:t xml:space="preserve"> critical success </w:t>
+                </w:r>
+                <w:r>
+                  <w:t xml:space="preserve">in both national and international circles despite </w:t>
+                </w:r>
+                <w:r>
+                  <w:t xml:space="preserve">the subversiveness of his art. </w:t>
+                </w:r>
+                <w:r>
+                  <w:t xml:space="preserve">By </w:t>
                 </w:r>
                 <w:r>
                   <w:t xml:space="preserve">the </w:t>
                 </w:r>
                 <w:r>
-                  <w:t xml:space="preserve">mid-1960s, </w:t>
-                </w:r>
-                <w:proofErr w:type="spellStart"/>
-                <w:r>
-                  <w:t>Khakhar</w:t>
-                </w:r>
-                <w:proofErr w:type="spellEnd"/>
+                  <w:t xml:space="preserve">mid-1960s, Khakhar </w:t>
+                </w:r>
+                <w:r>
+                  <w:t xml:space="preserve">had </w:t>
+                </w:r>
+                <w:r>
+                  <w:t xml:space="preserve">invented a new pictorial language of religious kitsch and playful collages, parodying the puritan aesthetic of the then dominant Group-1890 and the </w:t>
+                </w:r>
+                <w:r>
+                  <w:t>so-called</w:t>
+                </w:r>
+                <w:r>
+                  <w:t xml:space="preserve"> ‘neo-tantric school’ of abstraction. After his first solo-exhibition of collage-paintings in 1965, Khakhar </w:t>
+                </w:r>
+                <w:r>
+                  <w:t>gradually shifted to figurative art (fearing he lacked the necessary skills</w:t>
+                </w:r>
+                <w:r>
+                  <w:t>,</w:t>
+                </w:r>
+                <w:r>
+                  <w:t xml:space="preserve"> Khakhar was hesitant to experiment with this style)</w:t>
+                </w:r>
+                <w:r>
+                  <w:t xml:space="preserve">. Notable paintings during this period </w:t>
+                </w:r>
+                <w:r>
+                  <w:t>include</w:t>
+                </w:r>
                 <w:r>
                   <w:t xml:space="preserve"> </w:t>
                 </w:r>
-                <w:r>
-                  <w:t xml:space="preserve">had </w:t>
-                </w:r>
-                <w:r>
-                  <w:t xml:space="preserve">invented a new pictorial language of religious kitsch and playful collages, parodying the puritan aesthetic of the then dominant Group-1890 and the </w:t>
-                </w:r>
-                <w:proofErr w:type="gramStart"/>
-                <w:r>
-                  <w:t>so called</w:t>
-                </w:r>
-                <w:proofErr w:type="gramEnd"/>
-                <w:r>
-                  <w:t xml:space="preserve"> ‘neo-tantric school’ of abstraction. After his first solo-exhibition of collage-paintings in 1965, </w:t>
-                </w:r>
-                <w:proofErr w:type="spellStart"/>
-                <w:r>
-                  <w:t>Khakhar</w:t>
-                </w:r>
-                <w:proofErr w:type="spellEnd"/>
-                <w:r>
-                  <w:t xml:space="preserve"> gradually moved to the challenges of figurative </w:t>
-                </w:r>
-                <w:proofErr w:type="gramStart"/>
-                <w:r>
-                  <w:t>art which</w:t>
-                </w:r>
-                <w:proofErr w:type="gramEnd"/>
-                <w:r>
-                  <w:t xml:space="preserve"> he had been hesitant to take up for the fear of lacking artistic skills. Notable paintings during this period are </w:t>
-                </w:r>
-                <w:proofErr w:type="spellStart"/>
                 <w:r>
                   <w:rPr>
                     <w:i/>
                   </w:rPr>
-                  <w:t>Janata</w:t>
-                </w:r>
-                <w:proofErr w:type="spellEnd"/>
+                  <w:t>Janata Watch Repairing</w:t>
+                </w:r>
+                <w:r>
+                  <w:t xml:space="preserve"> (1972) and </w:t>
+                </w:r>
                 <w:r>
                   <w:rPr>
                     <w:i/>
                   </w:rPr>
-                  <w:t xml:space="preserve"> Watch Repairing</w:t>
-                </w:r>
-                <w:r>
-                  <w:t xml:space="preserve"> (1972) and </w:t>
-                </w:r>
-                <w:proofErr w:type="spellStart"/>
-                <w:r>
-                  <w:rPr>
-                    <w:i/>
-                  </w:rPr>
-                  <w:t>Mukti</w:t>
-                </w:r>
-                <w:proofErr w:type="spellEnd"/>
-                <w:r>
-                  <w:rPr>
-                    <w:i/>
-                  </w:rPr>
+                  <w:t xml:space="preserve">Mukti Bahini Soldier </w:t>
+                </w:r>
+                <w:r>
+                  <w:t xml:space="preserve">(1972). </w:t>
+                </w:r>
+                <w:r>
+                  <w:t>W</w:t>
+                </w:r>
+                <w:r>
+                  <w:t>hen In</w:t>
+                </w:r>
+                <w:r>
+                  <w:t xml:space="preserve">dia fell to the Emergency rule </w:t>
+                </w:r>
+                <w:r>
+                  <w:t>from 1975 to 1977,</w:t>
+                </w:r>
+                <w:r>
+                  <w:t xml:space="preserve"> Khakhar </w:t>
+                </w:r>
+                <w:r>
+                  <w:t>struggled with</w:t>
+                </w:r>
+                <w:r>
                   <w:t xml:space="preserve"> </w:t>
                 </w:r>
-                <w:proofErr w:type="spellStart"/>
-                <w:r>
-                  <w:rPr>
-                    <w:i/>
-                  </w:rPr>
-                  <w:t>Bahini</w:t>
-                </w:r>
-                <w:proofErr w:type="spellEnd"/>
-                <w:r>
-                  <w:rPr>
-                    <w:i/>
-                  </w:rPr>
-                  <w:t xml:space="preserve"> Soldier </w:t>
-                </w:r>
-                <w:r>
-                  <w:t xml:space="preserve">(1972). From 1975 onwards, when India fell to the Emergency rule (1975-1977) and </w:t>
-                </w:r>
-                <w:proofErr w:type="spellStart"/>
-                <w:r>
-                  <w:t>Khakhar</w:t>
-                </w:r>
-                <w:proofErr w:type="spellEnd"/>
-                <w:r>
-                  <w:t xml:space="preserve"> painfully went through the demise of his male friend, he started to explore the dark and gloomy sides of human subjectivity (</w:t>
+                <w:r>
+                  <w:t>the death of</w:t>
+                </w:r>
+                <w:r>
+                  <w:t xml:space="preserve"> his</w:t>
+                </w:r>
+                <w:r>
+                  <w:t xml:space="preserve"> close</w:t>
+                </w:r>
+                <w:r>
+                  <w:t xml:space="preserve"> male friend, </w:t>
+                </w:r>
+                <w:r>
+                  <w:t>and began</w:t>
+                </w:r>
+                <w:r>
+                  <w:t xml:space="preserve"> </w:t>
+                </w:r>
+                <w:r>
+                  <w:t>exploring the darker elements</w:t>
+                </w:r>
+                <w:r>
+                  <w:t xml:space="preserve"> of human subjectivity (</w:t>
+                </w:r>
+                <w:r>
+                  <w:t xml:space="preserve">as in </w:t>
                 </w:r>
                 <w:r>
                   <w:rPr>
@@ -734,29 +814,55 @@
                   <w:t xml:space="preserve">Man with a Bouquet of Plastic Flowers </w:t>
                 </w:r>
                 <w:r>
-                  <w:t xml:space="preserve">(1976), for example) as well as new painterly techniques and pictorial strategies (mainly through a study of </w:t>
-                </w:r>
-                <w:proofErr w:type="spellStart"/>
-                <w:r>
-                  <w:t>Sienese</w:t>
-                </w:r>
-                <w:proofErr w:type="spellEnd"/>
-                <w:r>
-                  <w:t xml:space="preserve"> murals under the influence of the British artist Timothy Hyman). The decade of </w:t>
-                </w:r>
-                <w:r>
-                  <w:t xml:space="preserve">the </w:t>
-                </w:r>
-                <w:r>
-                  <w:t xml:space="preserve">1980s witnessed </w:t>
-                </w:r>
-                <w:proofErr w:type="spellStart"/>
-                <w:r>
-                  <w:t>Khakhar</w:t>
-                </w:r>
-                <w:proofErr w:type="spellEnd"/>
-                <w:r>
-                  <w:t xml:space="preserve"> executing his most mature and famous paintings such as </w:t>
+                  <w:t>[1976]</w:t>
+                </w:r>
+                <w:r>
+                  <w:t>) as well as new painterly techniques and pictorial strategies (</w:t>
+                </w:r>
+                <w:r>
+                  <w:t xml:space="preserve">which were largely influenced </w:t>
+                </w:r>
+                <w:r>
+                  <w:t xml:space="preserve">mainly through </w:t>
+                </w:r>
+                <w:r>
+                  <w:t>Khakhar’s</w:t>
+                </w:r>
+                <w:r>
+                  <w:t xml:space="preserve"> study of Sienese murals </w:t>
+                </w:r>
+                <w:r>
+                  <w:t>and</w:t>
+                </w:r>
+                <w:r>
+                  <w:t xml:space="preserve"> the British artist Timothy Hyman). </w:t>
+                </w:r>
+                <w:r>
+                  <w:t>The</w:t>
+                </w:r>
+                <w:r>
+                  <w:t xml:space="preserve"> </w:t>
+                </w:r>
+                <w:r>
+                  <w:t xml:space="preserve">1980s </w:t>
+                </w:r>
+                <w:r>
+                  <w:t>saw</w:t>
+                </w:r>
+                <w:r>
+                  <w:t xml:space="preserve"> Khakhar executing his most mature and </w:t>
+                </w:r>
+                <w:r>
+                  <w:t>well-known</w:t>
+                </w:r>
+                <w:r>
+                  <w:t xml:space="preserve"> paintings </w:t>
+                </w:r>
+                <w:r>
+                  <w:t>including</w:t>
+                </w:r>
+                <w:r>
+                  <w:t xml:space="preserve"> </w:t>
                 </w:r>
                 <w:r>
                   <w:rPr>
@@ -767,14 +873,12 @@
                 <w:r>
                   <w:t xml:space="preserve"> (1981) and </w:t>
                 </w:r>
-                <w:proofErr w:type="spellStart"/>
                 <w:r>
                   <w:rPr>
                     <w:i/>
                   </w:rPr>
                   <w:t>Yayati</w:t>
                 </w:r>
-                <w:proofErr w:type="spellEnd"/>
                 <w:r>
                   <w:t xml:space="preserve"> (1987). In </w:t>
                 </w:r>
@@ -782,45 +886,37 @@
                   <w:t xml:space="preserve">the </w:t>
                 </w:r>
                 <w:r>
-                  <w:t xml:space="preserve">1990s, the biographical and allegorical complexities of </w:t>
-                </w:r>
-                <w:proofErr w:type="spellStart"/>
-                <w:r>
-                  <w:t>Khakhar’s</w:t>
-                </w:r>
-                <w:proofErr w:type="spellEnd"/>
-                <w:r>
-                  <w:t xml:space="preserve"> art gave way to a simpler and playful engagement with different imageries and mediums (mainly ceramics and watercolour). The sustained preoccupation with middle-class desires and fantasies </w:t>
+                  <w:t xml:space="preserve">1990s </w:t>
+                </w:r>
+                <w:r>
+                  <w:t xml:space="preserve">the biographical and allegorical complexities of Khakhar’s art gave way to a simpler and </w:t>
+                </w:r>
+                <w:r>
+                  <w:t xml:space="preserve">more </w:t>
+                </w:r>
+                <w:r>
+                  <w:t xml:space="preserve">playful engagement with different imageries and mediums (mainly ceramics and watercolour). </w:t>
+                </w:r>
+                <w:r>
+                  <w:t xml:space="preserve">Khakhar was diagnosed with prostate cancer late in his career, resulting in a body of </w:t>
                 </w:r>
                 <w:r>
                   <w:lastRenderedPageBreak/>
-                  <w:t xml:space="preserve">took a surprising turn, by the end of </w:t>
-                </w:r>
-                <w:proofErr w:type="spellStart"/>
-                <w:r>
-                  <w:t>Khakhar’s</w:t>
-                </w:r>
-                <w:proofErr w:type="spellEnd"/>
-                <w:r>
-                  <w:t xml:space="preserve"> career, to the very subjective realms of bodily pain and mental distress as he was tragically succumbing to prostate </w:t>
-                </w:r>
-                <w:proofErr w:type="gramStart"/>
-                <w:r>
-                  <w:t xml:space="preserve">cancer </w:t>
-                </w:r>
-                <w:r>
-                  <w:t xml:space="preserve"> which</w:t>
-                </w:r>
-                <w:proofErr w:type="gramEnd"/>
-                <w:r>
-                  <w:t xml:space="preserve"> killed him </w:t>
-                </w:r>
-                <w:r>
-                  <w:t xml:space="preserve">in 2003.     </w:t>
+                  <w:t>work exploring</w:t>
+                </w:r>
+                <w:r>
+                  <w:t xml:space="preserve"> the subjective realms of bodily pain and mental distress</w:t>
+                </w:r>
+                <w:r>
+                  <w:t>. He died in 2003.</w:t>
+                </w:r>
+                <w:r>
+                  <w:t xml:space="preserve"> </w:t>
                 </w:r>
               </w:p>
-              <w:p/>
             </w:tc>
+            <w:bookmarkStart w:id="0" w:name="_GoBack" w:displacedByCustomXml="next"/>
+            <w:bookmarkEnd w:id="0" w:displacedByCustomXml="next"/>
           </w:sdtContent>
         </w:sdt>
       </w:tr>
@@ -849,29 +945,493 @@
               <w:placeholder>
                 <w:docPart w:val="9CB0799C66F62E4EB9DBDB0C2B218C07"/>
               </w:placeholder>
-              <w:showingPlcHdr/>
             </w:sdtPr>
-            <w:sdtEndPr/>
             <w:sdtContent>
               <w:p>
-                <w:r>
+                <w:pPr>
+                  <w:pStyle w:val="ListParagraph"/>
+                  <w:spacing w:line="240" w:lineRule="auto"/>
+                  <w:ind w:left="0"/>
                   <w:rPr>
-                    <w:rStyle w:val="PlaceholderText"/>
+                    <w:rFonts w:ascii="Times New Roman" w:hAnsi="Times New Roman" w:cs="Times New Roman"/>
+                    <w:i/>
+                    <w:sz w:val="24"/>
+                    <w:szCs w:val="24"/>
                   </w:rPr>
-                  <w:t>[</w:t>
-                </w:r>
-                <w:r>
+                </w:pPr>
+                <w:sdt>
+                  <w:sdtPr>
+                    <w:rPr>
+                      <w:rFonts w:ascii="Times New Roman" w:hAnsi="Times New Roman" w:cs="Times New Roman"/>
+                      <w:i/>
+                      <w:sz w:val="24"/>
+                      <w:szCs w:val="24"/>
+                    </w:rPr>
+                    <w:id w:val="-134791081"/>
+                    <w:citation/>
+                  </w:sdtPr>
+                  <w:sdtContent>
+                    <w:r>
+                      <w:rPr>
+                        <w:rFonts w:ascii="Times New Roman" w:hAnsi="Times New Roman" w:cs="Times New Roman"/>
+                        <w:i/>
+                        <w:sz w:val="24"/>
+                        <w:szCs w:val="24"/>
+                      </w:rPr>
+                      <w:fldChar w:fldCharType="begin"/>
+                    </w:r>
+                    <w:r>
+                      <w:rPr>
+                        <w:rFonts w:ascii="Times New Roman" w:hAnsi="Times New Roman" w:cs="Times New Roman"/>
+                        <w:i/>
+                        <w:sz w:val="24"/>
+                        <w:szCs w:val="24"/>
+                        <w:lang w:val="en-US"/>
+                      </w:rPr>
+                      <w:instrText xml:space="preserve"> CITATION Eze65 \l 1033 </w:instrText>
+                    </w:r>
+                    <w:r>
+                      <w:rPr>
+                        <w:rFonts w:ascii="Times New Roman" w:hAnsi="Times New Roman" w:cs="Times New Roman"/>
+                        <w:i/>
+                        <w:sz w:val="24"/>
+                        <w:szCs w:val="24"/>
+                      </w:rPr>
+                      <w:fldChar w:fldCharType="separate"/>
+                    </w:r>
+                    <w:r>
+                      <w:rPr>
+                        <w:rFonts w:ascii="Times New Roman" w:hAnsi="Times New Roman" w:cs="Times New Roman"/>
+                        <w:noProof/>
+                        <w:sz w:val="24"/>
+                        <w:szCs w:val="24"/>
+                        <w:lang w:val="en-US"/>
+                      </w:rPr>
+                      <w:t>(Ezekiel)</w:t>
+                    </w:r>
+                    <w:r>
+                      <w:rPr>
+                        <w:rFonts w:ascii="Times New Roman" w:hAnsi="Times New Roman" w:cs="Times New Roman"/>
+                        <w:i/>
+                        <w:sz w:val="24"/>
+                        <w:szCs w:val="24"/>
+                      </w:rPr>
+                      <w:fldChar w:fldCharType="end"/>
+                    </w:r>
+                  </w:sdtContent>
+                </w:sdt>
+              </w:p>
+              <w:p>
+                <w:pPr>
+                  <w:pStyle w:val="ListParagraph"/>
+                  <w:spacing w:line="240" w:lineRule="auto"/>
+                  <w:ind w:left="0"/>
                   <w:rPr>
-                    <w:rStyle w:val="PlaceholderText"/>
+                    <w:rFonts w:ascii="Times New Roman" w:hAnsi="Times New Roman" w:cs="Times New Roman"/>
+                    <w:sz w:val="24"/>
+                    <w:szCs w:val="24"/>
                   </w:rPr>
-                  <w:t>Enter citations for further reading</w:t>
-                </w:r>
-                <w:r>
+                </w:pPr>
+                <w:sdt>
+                  <w:sdtPr>
+                    <w:rPr>
+                      <w:rFonts w:ascii="Times New Roman" w:hAnsi="Times New Roman" w:cs="Times New Roman"/>
+                      <w:sz w:val="24"/>
+                      <w:szCs w:val="24"/>
+                    </w:rPr>
+                    <w:id w:val="-666629554"/>
+                    <w:citation/>
+                  </w:sdtPr>
+                  <w:sdtContent>
+                    <w:r>
+                      <w:rPr>
+                        <w:rFonts w:ascii="Times New Roman" w:hAnsi="Times New Roman" w:cs="Times New Roman"/>
+                        <w:sz w:val="24"/>
+                        <w:szCs w:val="24"/>
+                      </w:rPr>
+                      <w:fldChar w:fldCharType="begin"/>
+                    </w:r>
+                    <w:r>
+                      <w:rPr>
+                        <w:rFonts w:ascii="Times New Roman" w:hAnsi="Times New Roman" w:cs="Times New Roman"/>
+                        <w:sz w:val="24"/>
+                        <w:szCs w:val="24"/>
+                        <w:lang w:val="en-US"/>
+                      </w:rPr>
+                      <w:instrText xml:space="preserve"> CITATION Tim98 \l 1033 </w:instrText>
+                    </w:r>
+                    <w:r>
+                      <w:rPr>
+                        <w:rFonts w:ascii="Times New Roman" w:hAnsi="Times New Roman" w:cs="Times New Roman"/>
+                        <w:sz w:val="24"/>
+                        <w:szCs w:val="24"/>
+                      </w:rPr>
+                      <w:fldChar w:fldCharType="separate"/>
+                    </w:r>
+                    <w:r>
+                      <w:rPr>
+                        <w:rFonts w:ascii="Times New Roman" w:hAnsi="Times New Roman" w:cs="Times New Roman"/>
+                        <w:noProof/>
+                        <w:sz w:val="24"/>
+                        <w:szCs w:val="24"/>
+                        <w:lang w:val="en-US"/>
+                      </w:rPr>
+                      <w:t>(Hyman)</w:t>
+                    </w:r>
+                    <w:r>
+                      <w:rPr>
+                        <w:rFonts w:ascii="Times New Roman" w:hAnsi="Times New Roman" w:cs="Times New Roman"/>
+                        <w:sz w:val="24"/>
+                        <w:szCs w:val="24"/>
+                      </w:rPr>
+                      <w:fldChar w:fldCharType="end"/>
+                    </w:r>
+                  </w:sdtContent>
+                </w:sdt>
+              </w:p>
+              <w:p>
+                <w:pPr>
+                  <w:pStyle w:val="ListParagraph"/>
+                  <w:spacing w:line="240" w:lineRule="auto"/>
+                  <w:ind w:left="0"/>
                   <w:rPr>
-                    <w:rStyle w:val="PlaceholderText"/>
+                    <w:rFonts w:ascii="Times New Roman" w:hAnsi="Times New Roman" w:cs="Times New Roman"/>
+                    <w:sz w:val="24"/>
+                    <w:szCs w:val="24"/>
                   </w:rPr>
-                  <w:t xml:space="preserve"> here]</w:t>
-                </w:r>
+                </w:pPr>
+                <w:sdt>
+                  <w:sdtPr>
+                    <w:rPr>
+                      <w:rFonts w:ascii="Times New Roman" w:hAnsi="Times New Roman" w:cs="Times New Roman"/>
+                      <w:sz w:val="24"/>
+                      <w:szCs w:val="24"/>
+                    </w:rPr>
+                    <w:id w:val="-214273708"/>
+                    <w:citation/>
+                  </w:sdtPr>
+                  <w:sdtContent>
+                    <w:r>
+                      <w:rPr>
+                        <w:rFonts w:ascii="Times New Roman" w:hAnsi="Times New Roman" w:cs="Times New Roman"/>
+                        <w:sz w:val="24"/>
+                        <w:szCs w:val="24"/>
+                      </w:rPr>
+                      <w:fldChar w:fldCharType="begin"/>
+                    </w:r>
+                    <w:r>
+                      <w:rPr>
+                        <w:rFonts w:ascii="Times New Roman" w:hAnsi="Times New Roman" w:cs="Times New Roman"/>
+                        <w:sz w:val="24"/>
+                        <w:szCs w:val="24"/>
+                        <w:lang w:val="en-US"/>
+                      </w:rPr>
+                      <w:instrText xml:space="preserve"> CITATION Bet12 \l 1033 </w:instrText>
+                    </w:r>
+                    <w:r>
+                      <w:rPr>
+                        <w:rFonts w:ascii="Times New Roman" w:hAnsi="Times New Roman" w:cs="Times New Roman"/>
+                        <w:sz w:val="24"/>
+                        <w:szCs w:val="24"/>
+                      </w:rPr>
+                      <w:fldChar w:fldCharType="separate"/>
+                    </w:r>
+                    <w:r>
+                      <w:rPr>
+                        <w:rFonts w:ascii="Times New Roman" w:hAnsi="Times New Roman" w:cs="Times New Roman"/>
+                        <w:noProof/>
+                        <w:sz w:val="24"/>
+                        <w:szCs w:val="24"/>
+                        <w:lang w:val="en-US"/>
+                      </w:rPr>
+                      <w:t>(Citron)</w:t>
+                    </w:r>
+                    <w:r>
+                      <w:rPr>
+                        <w:rFonts w:ascii="Times New Roman" w:hAnsi="Times New Roman" w:cs="Times New Roman"/>
+                        <w:sz w:val="24"/>
+                        <w:szCs w:val="24"/>
+                      </w:rPr>
+                      <w:fldChar w:fldCharType="end"/>
+                    </w:r>
+                  </w:sdtContent>
+                </w:sdt>
+              </w:p>
+              <w:p>
+                <w:pPr>
+                  <w:pStyle w:val="ListParagraph"/>
+                  <w:spacing w:line="240" w:lineRule="auto"/>
+                  <w:ind w:left="0"/>
+                  <w:rPr>
+                    <w:rFonts w:ascii="Times New Roman" w:hAnsi="Times New Roman" w:cs="Times New Roman"/>
+                    <w:sz w:val="24"/>
+                    <w:szCs w:val="24"/>
+                  </w:rPr>
+                </w:pPr>
+                <w:sdt>
+                  <w:sdtPr>
+                    <w:rPr>
+                      <w:rFonts w:ascii="Times New Roman" w:hAnsi="Times New Roman" w:cs="Times New Roman"/>
+                      <w:sz w:val="24"/>
+                      <w:szCs w:val="24"/>
+                    </w:rPr>
+                    <w:id w:val="8345041"/>
+                    <w:citation/>
+                  </w:sdtPr>
+                  <w:sdtContent>
+                    <w:r>
+                      <w:rPr>
+                        <w:rFonts w:ascii="Times New Roman" w:hAnsi="Times New Roman" w:cs="Times New Roman"/>
+                        <w:sz w:val="24"/>
+                        <w:szCs w:val="24"/>
+                      </w:rPr>
+                      <w:fldChar w:fldCharType="begin"/>
+                    </w:r>
+                    <w:r>
+                      <w:rPr>
+                        <w:rFonts w:ascii="Times New Roman" w:hAnsi="Times New Roman" w:cs="Times New Roman"/>
+                        <w:sz w:val="24"/>
+                        <w:szCs w:val="24"/>
+                        <w:lang w:val="en-US"/>
+                      </w:rPr>
+                      <w:instrText xml:space="preserve"> CITATION Kap02 \l 1033 </w:instrText>
+                    </w:r>
+                    <w:r>
+                      <w:rPr>
+                        <w:rFonts w:ascii="Times New Roman" w:hAnsi="Times New Roman" w:cs="Times New Roman"/>
+                        <w:sz w:val="24"/>
+                        <w:szCs w:val="24"/>
+                      </w:rPr>
+                      <w:fldChar w:fldCharType="separate"/>
+                    </w:r>
+                    <w:r>
+                      <w:rPr>
+                        <w:rFonts w:ascii="Times New Roman" w:hAnsi="Times New Roman" w:cs="Times New Roman"/>
+                        <w:noProof/>
+                        <w:sz w:val="24"/>
+                        <w:szCs w:val="24"/>
+                        <w:lang w:val="en-US"/>
+                      </w:rPr>
+                      <w:t>(Kapur)</w:t>
+                    </w:r>
+                    <w:r>
+                      <w:rPr>
+                        <w:rFonts w:ascii="Times New Roman" w:hAnsi="Times New Roman" w:cs="Times New Roman"/>
+                        <w:sz w:val="24"/>
+                        <w:szCs w:val="24"/>
+                      </w:rPr>
+                      <w:fldChar w:fldCharType="end"/>
+                    </w:r>
+                  </w:sdtContent>
+                </w:sdt>
+              </w:p>
+              <w:p>
+                <w:pPr>
+                  <w:pStyle w:val="ListParagraph"/>
+                  <w:spacing w:after="0" w:line="240" w:lineRule="auto"/>
+                  <w:ind w:left="0"/>
+                  <w:rPr>
+                    <w:rFonts w:ascii="Times New Roman" w:hAnsi="Times New Roman" w:cs="Times New Roman"/>
+                    <w:sz w:val="24"/>
+                    <w:szCs w:val="24"/>
+                  </w:rPr>
+                </w:pPr>
+                <w:sdt>
+                  <w:sdtPr>
+                    <w:rPr>
+                      <w:rFonts w:ascii="Times New Roman" w:hAnsi="Times New Roman" w:cs="Times New Roman"/>
+                      <w:sz w:val="24"/>
+                      <w:szCs w:val="24"/>
+                    </w:rPr>
+                    <w:id w:val="-2139474335"/>
+                    <w:citation/>
+                  </w:sdtPr>
+                  <w:sdtContent>
+                    <w:r>
+                      <w:rPr>
+                        <w:rFonts w:ascii="Times New Roman" w:hAnsi="Times New Roman" w:cs="Times New Roman"/>
+                        <w:sz w:val="24"/>
+                        <w:szCs w:val="24"/>
+                      </w:rPr>
+                      <w:fldChar w:fldCharType="begin"/>
+                    </w:r>
+                    <w:r>
+                      <w:rPr>
+                        <w:rFonts w:ascii="Times New Roman" w:hAnsi="Times New Roman" w:cs="Times New Roman"/>
+                        <w:sz w:val="24"/>
+                        <w:szCs w:val="24"/>
+                        <w:lang w:val="en-US"/>
+                      </w:rPr>
+                      <w:instrText xml:space="preserve"> CITATION Gee78 \l 1033 </w:instrText>
+                    </w:r>
+                    <w:r>
+                      <w:rPr>
+                        <w:rFonts w:ascii="Times New Roman" w:hAnsi="Times New Roman" w:cs="Times New Roman"/>
+                        <w:sz w:val="24"/>
+                        <w:szCs w:val="24"/>
+                      </w:rPr>
+                      <w:fldChar w:fldCharType="separate"/>
+                    </w:r>
+                    <w:r>
+                      <w:rPr>
+                        <w:rFonts w:ascii="Times New Roman" w:hAnsi="Times New Roman" w:cs="Times New Roman"/>
+                        <w:noProof/>
+                        <w:sz w:val="24"/>
+                        <w:szCs w:val="24"/>
+                        <w:lang w:val="en-US"/>
+                      </w:rPr>
+                      <w:t>(Kapur, Contemporary Indian Artists )</w:t>
+                    </w:r>
+                    <w:r>
+                      <w:rPr>
+                        <w:rFonts w:ascii="Times New Roman" w:hAnsi="Times New Roman" w:cs="Times New Roman"/>
+                        <w:sz w:val="24"/>
+                        <w:szCs w:val="24"/>
+                      </w:rPr>
+                      <w:fldChar w:fldCharType="end"/>
+                    </w:r>
+                  </w:sdtContent>
+                </w:sdt>
+              </w:p>
+              <w:p>
+                <w:pPr>
+                  <w:rPr>
+                    <w:rFonts w:ascii="Times New Roman" w:hAnsi="Times New Roman" w:cs="Times New Roman"/>
+                    <w:sz w:val="24"/>
+                    <w:szCs w:val="24"/>
+                  </w:rPr>
+                </w:pPr>
+                <w:sdt>
+                  <w:sdtPr>
+                    <w:rPr>
+                      <w:rFonts w:ascii="Times New Roman" w:hAnsi="Times New Roman" w:cs="Times New Roman"/>
+                      <w:sz w:val="24"/>
+                      <w:szCs w:val="24"/>
+                    </w:rPr>
+                    <w:id w:val="17060359"/>
+                    <w:citation/>
+                  </w:sdtPr>
+                  <w:sdtContent>
+                    <w:r>
+                      <w:rPr>
+                        <w:rFonts w:ascii="Times New Roman" w:hAnsi="Times New Roman" w:cs="Times New Roman"/>
+                        <w:sz w:val="24"/>
+                        <w:szCs w:val="24"/>
+                      </w:rPr>
+                      <w:fldChar w:fldCharType="begin"/>
+                    </w:r>
+                    <w:r>
+                      <w:rPr>
+                        <w:rFonts w:ascii="Times New Roman" w:hAnsi="Times New Roman" w:cs="Times New Roman"/>
+                        <w:sz w:val="24"/>
+                        <w:szCs w:val="24"/>
+                        <w:lang w:val="en-US"/>
+                      </w:rPr>
+                      <w:instrText xml:space="preserve"> CITATION Shi04 \l 1033 </w:instrText>
+                    </w:r>
+                    <w:r>
+                      <w:rPr>
+                        <w:rFonts w:ascii="Times New Roman" w:hAnsi="Times New Roman" w:cs="Times New Roman"/>
+                        <w:sz w:val="24"/>
+                        <w:szCs w:val="24"/>
+                      </w:rPr>
+                      <w:fldChar w:fldCharType="separate"/>
+                    </w:r>
+                    <w:r>
+                      <w:rPr>
+                        <w:rFonts w:ascii="Times New Roman" w:hAnsi="Times New Roman" w:cs="Times New Roman"/>
+                        <w:noProof/>
+                        <w:sz w:val="24"/>
+                        <w:szCs w:val="24"/>
+                        <w:lang w:val="en-US"/>
+                      </w:rPr>
+                      <w:t xml:space="preserve"> </w:t>
+                    </w:r>
+                    <w:r>
+                      <w:rPr>
+                        <w:rFonts w:ascii="Times New Roman" w:hAnsi="Times New Roman" w:cs="Times New Roman"/>
+                        <w:noProof/>
+                        <w:sz w:val="24"/>
+                        <w:szCs w:val="24"/>
+                        <w:lang w:val="en-US"/>
+                      </w:rPr>
+                      <w:t>(Panikkar)</w:t>
+                    </w:r>
+                    <w:r>
+                      <w:rPr>
+                        <w:rFonts w:ascii="Times New Roman" w:hAnsi="Times New Roman" w:cs="Times New Roman"/>
+                        <w:sz w:val="24"/>
+                        <w:szCs w:val="24"/>
+                      </w:rPr>
+                      <w:fldChar w:fldCharType="end"/>
+                    </w:r>
+                  </w:sdtContent>
+                </w:sdt>
+              </w:p>
+              <w:p>
+                <w:pPr>
+                  <w:rPr>
+                    <w:rFonts w:ascii="Times New Roman" w:hAnsi="Times New Roman" w:cs="Times New Roman"/>
+                    <w:sz w:val="24"/>
+                    <w:szCs w:val="24"/>
+                  </w:rPr>
+                </w:pPr>
+                <w:sdt>
+                  <w:sdtPr>
+                    <w:rPr>
+                      <w:rFonts w:ascii="Times New Roman" w:hAnsi="Times New Roman" w:cs="Times New Roman"/>
+                      <w:sz w:val="24"/>
+                      <w:szCs w:val="24"/>
+                    </w:rPr>
+                    <w:id w:val="2065359229"/>
+                    <w:citation/>
+                  </w:sdtPr>
+                  <w:sdtContent>
+                    <w:r>
+                      <w:rPr>
+                        <w:rFonts w:ascii="Times New Roman" w:hAnsi="Times New Roman" w:cs="Times New Roman"/>
+                        <w:sz w:val="24"/>
+                        <w:szCs w:val="24"/>
+                      </w:rPr>
+                      <w:fldChar w:fldCharType="begin"/>
+                    </w:r>
+                    <w:r>
+                      <w:rPr>
+                        <w:rFonts w:ascii="Times New Roman" w:hAnsi="Times New Roman" w:cs="Times New Roman"/>
+                        <w:sz w:val="24"/>
+                        <w:szCs w:val="24"/>
+                        <w:lang w:val="en-US"/>
+                      </w:rPr>
+                      <w:instrText xml:space="preserve">CITATION Pan10 \l 1033 </w:instrText>
+                    </w:r>
+                    <w:r>
+                      <w:rPr>
+                        <w:rFonts w:ascii="Times New Roman" w:hAnsi="Times New Roman" w:cs="Times New Roman"/>
+                        <w:sz w:val="24"/>
+                        <w:szCs w:val="24"/>
+                      </w:rPr>
+                      <w:fldChar w:fldCharType="separate"/>
+                    </w:r>
+                    <w:r>
+                      <w:rPr>
+                        <w:rFonts w:ascii="Times New Roman" w:hAnsi="Times New Roman" w:cs="Times New Roman"/>
+                        <w:noProof/>
+                        <w:sz w:val="24"/>
+                        <w:szCs w:val="24"/>
+                        <w:lang w:val="en-US"/>
+                      </w:rPr>
+                      <w:t>(Panikkar, Inter-Subjectivity/Intervisuality — Bhupen Khakhar among Friends and Foes: An Inquiry into Homophobia)</w:t>
+                    </w:r>
+                    <w:r>
+                      <w:rPr>
+                        <w:rFonts w:ascii="Times New Roman" w:hAnsi="Times New Roman" w:cs="Times New Roman"/>
+                        <w:sz w:val="24"/>
+                        <w:szCs w:val="24"/>
+                      </w:rPr>
+                      <w:fldChar w:fldCharType="end"/>
+                    </w:r>
+                  </w:sdtContent>
+                </w:sdt>
               </w:p>
             </w:sdtContent>
           </w:sdt>
@@ -880,7 +1440,7 @@
     </w:tbl>
     <w:p/>
     <w:sectPr>
-      <w:headerReference w:type="default" r:id="rId8"/>
+      <w:headerReference w:type="default" r:id="rId9"/>
       <w:pgSz w:w="11906" w:h="16838"/>
       <w:pgMar w:top="1440" w:right="1440" w:bottom="1440" w:left="1440" w:header="708" w:footer="708" w:gutter="0"/>
       <w:cols w:space="708"/>
@@ -959,21 +1519,12 @@
       </w:rPr>
       <w:t xml:space="preserve"> – </w:t>
     </w:r>
-    <w:proofErr w:type="spellStart"/>
     <w:r>
       <w:rPr>
         <w:i/>
         <w:color w:val="7F7F7F" w:themeColor="text1" w:themeTint="80"/>
       </w:rPr>
-      <w:t>Encyclopedia</w:t>
-    </w:r>
-    <w:proofErr w:type="spellEnd"/>
-    <w:r>
-      <w:rPr>
-        <w:i/>
-        <w:color w:val="7F7F7F" w:themeColor="text1" w:themeTint="80"/>
-      </w:rPr>
-      <w:t xml:space="preserve"> of Modernism</w:t>
+      <w:t>Encyclopedia of Modernism</w:t>
     </w:r>
   </w:p>
   <w:p>
@@ -1867,6 +2418,40 @@
       <w:szCs w:val="18"/>
     </w:rPr>
   </w:style>
+  <w:style w:type="paragraph" w:styleId="ListParagraph">
+    <w:name w:val="List Paragraph"/>
+    <w:basedOn w:val="Normal"/>
+    <w:uiPriority w:val="34"/>
+    <w:qFormat/>
+    <w:rsid w:val="00497A76"/>
+    <w:pPr>
+      <w:spacing w:after="200" w:line="276" w:lineRule="auto"/>
+      <w:ind w:left="720"/>
+      <w:contextualSpacing/>
+    </w:pPr>
+  </w:style>
+  <w:style w:type="character" w:styleId="Hyperlink">
+    <w:name w:val="Hyperlink"/>
+    <w:basedOn w:val="DefaultParagraphFont"/>
+    <w:uiPriority w:val="99"/>
+    <w:unhideWhenUsed/>
+    <w:rsid w:val="00497A76"/>
+    <w:rPr>
+      <w:color w:val="0563C1" w:themeColor="hyperlink"/>
+      <w:u w:val="single"/>
+    </w:rPr>
+  </w:style>
+  <w:style w:type="character" w:styleId="Emphasis">
+    <w:name w:val="Emphasis"/>
+    <w:basedOn w:val="DefaultParagraphFont"/>
+    <w:uiPriority w:val="20"/>
+    <w:qFormat/>
+    <w:rsid w:val="00497A76"/>
+    <w:rPr>
+      <w:i/>
+      <w:iCs/>
+    </w:rPr>
+  </w:style>
 </w:styles>
 </file>
 
@@ -2414,6 +2999,40 @@
       <w:rFonts w:ascii="Lucida Grande" w:hAnsi="Lucida Grande" w:cs="Lucida Grande"/>
       <w:sz w:val="18"/>
       <w:szCs w:val="18"/>
+    </w:rPr>
+  </w:style>
+  <w:style w:type="paragraph" w:styleId="ListParagraph">
+    <w:name w:val="List Paragraph"/>
+    <w:basedOn w:val="Normal"/>
+    <w:uiPriority w:val="34"/>
+    <w:qFormat/>
+    <w:rsid w:val="00497A76"/>
+    <w:pPr>
+      <w:spacing w:after="200" w:line="276" w:lineRule="auto"/>
+      <w:ind w:left="720"/>
+      <w:contextualSpacing/>
+    </w:pPr>
+  </w:style>
+  <w:style w:type="character" w:styleId="Hyperlink">
+    <w:name w:val="Hyperlink"/>
+    <w:basedOn w:val="DefaultParagraphFont"/>
+    <w:uiPriority w:val="99"/>
+    <w:unhideWhenUsed/>
+    <w:rsid w:val="00497A76"/>
+    <w:rPr>
+      <w:color w:val="0563C1" w:themeColor="hyperlink"/>
+      <w:u w:val="single"/>
+    </w:rPr>
+  </w:style>
+  <w:style w:type="character" w:styleId="Emphasis">
+    <w:name w:val="Emphasis"/>
+    <w:basedOn w:val="DefaultParagraphFont"/>
+    <w:uiPriority w:val="20"/>
+    <w:qFormat/>
+    <w:rsid w:val="00497A76"/>
+    <w:rPr>
+      <w:i/>
+      <w:iCs/>
     </w:rPr>
   </w:style>
 </w:styles>
@@ -2882,6 +3501,10 @@
     <w:compatSetting w:name="enableOpenTypeFeatures" w:uri="http://schemas.microsoft.com/office/word" w:val="1"/>
     <w:compatSetting w:name="doNotFlipMirrorIndents" w:uri="http://schemas.microsoft.com/office/word" w:val="1"/>
   </w:compat>
+  <w:rsids>
+    <w:rsidRoot w:val="00E97A0F"/>
+    <w:rsid w:val="00E97A0F"/>
+  </w:rsids>
   <m:mathPr>
     <m:mathFont m:val="Cambria Math"/>
     <m:brkBin m:val="before"/>
@@ -3622,8 +4245,170 @@
   <a:extraClrSchemeLst/>
   <a:extLst>
     <a:ext uri="{05A4C25C-085E-4340-85A3-A5531E510DB2}">
-      <thm15:themeFamily xmlns:thm15="http://schemas.microsoft.com/office/thememl/2012/main" xmlns="" name="Office Theme" id="{62F939B6-93AF-4DB8-9C6B-D6C7DFDC589F}" vid="{4A3C46E8-61CC-4603-A589-7422A47A8E4A}"/>
+      <thm15:themeFamily xmlns="" xmlns:thm15="http://schemas.microsoft.com/office/thememl/2012/main" name="Office Theme" id="{62F939B6-93AF-4DB8-9C6B-D6C7DFDC589F}" vid="{4A3C46E8-61CC-4603-A589-7422A47A8E4A}"/>
     </a:ext>
   </a:extLst>
 </a:theme>
+</file>
+
+<file path=customXml/item1.xml><?xml version="1.0" encoding="utf-8"?>
+<b:Sources xmlns:b="http://schemas.openxmlformats.org/officeDocument/2006/bibliography" xmlns="http://schemas.openxmlformats.org/officeDocument/2006/bibliography" SelectedStyle="/MLA.XSL" StyleName="MLA">
+  <b:Source>
+    <b:Tag>Eze65</b:Tag>
+    <b:SourceType>JournalArticle</b:SourceType>
+    <b:Guid>{FC94EEEC-606F-C446-B753-46A7AABAEB0B}</b:Guid>
+    <b:Author>
+      <b:Author>
+        <b:NameList>
+          <b:Person>
+            <b:Last>Ezekiel</b:Last>
+            <b:First>Nissim</b:First>
+          </b:Person>
+        </b:NameList>
+      </b:Author>
+    </b:Author>
+    <b:Title>Bhupen Khakhar’s Paintings: Indian Pop Art</b:Title>
+    <b:Year>1965</b:Year>
+    <b:JournalName>Times of India</b:JournalName>
+    <b:Month>February</b:Month>
+    <b:Day>21</b:Day>
+    <b:RefOrder>1</b:RefOrder>
+  </b:Source>
+  <b:Source>
+    <b:Tag>Tim98</b:Tag>
+    <b:SourceType>Book</b:SourceType>
+    <b:Guid>{B42C5312-7C61-D44E-A298-63670BCA3CBF}</b:Guid>
+    <b:Title>Bhupen Khakhar</b:Title>
+    <b:Publisher>Chemould Publications and Arts </b:Publisher>
+    <b:City>Bombay</b:City>
+    <b:Year>1998</b:Year>
+    <b:Author>
+      <b:Author>
+        <b:NameList>
+          <b:Person>
+            <b:Last>Hyman</b:Last>
+            <b:First>Timothy</b:First>
+          </b:Person>
+        </b:NameList>
+      </b:Author>
+    </b:Author>
+    <b:RefOrder>2</b:RefOrder>
+  </b:Source>
+  <b:Source>
+    <b:Tag>Bet12</b:Tag>
+    <b:SourceType>JournalArticle</b:SourceType>
+    <b:Guid>{4FAF5BE9-89E2-824E-B810-90AE1EF3B1F1}</b:Guid>
+    <b:Title>Bhupen Khakhar’s 'Pop' in India, 1970-72</b:Title>
+    <b:Year>2012</b:Year>
+    <b:Volume>71</b:Volume>
+    <b:Pages>44-61</b:Pages>
+    <b:Author>
+      <b:Author>
+        <b:NameList>
+          <b:Person>
+            <b:Last>Citron</b:Last>
+            <b:First>Beth</b:First>
+          </b:Person>
+        </b:NameList>
+      </b:Author>
+    </b:Author>
+    <b:JournalName>Art Journal </b:JournalName>
+    <b:Month>Summer</b:Month>
+    <b:Issue>2</b:Issue>
+    <b:RefOrder>3</b:RefOrder>
+  </b:Source>
+  <b:Source>
+    <b:Tag>Kap02</b:Tag>
+    <b:SourceType>BookSection</b:SourceType>
+    <b:Guid>{6974F784-4727-D843-8BA0-7FB4A247E3B0}</b:Guid>
+    <b:Author>
+      <b:Author>
+        <b:NameList>
+          <b:Person>
+            <b:Last>Kapur</b:Last>
+            <b:First>Geeta</b:First>
+          </b:Person>
+        </b:NameList>
+      </b:Author>
+    </b:Author>
+    <b:Title>Bhupen Khakhar</b:Title>
+    <b:Publisher>Museo Nacional Centro de Arte Reina Sofia</b:Publisher>
+    <b:City>Madrid</b:City>
+    <b:Year>2002</b:Year>
+    <b:Comments>Retrospective Exhibition Catalogue </b:Comments>
+    <b:BookTitle>Bhupen Khakhar</b:BookTitle>
+    <b:RefOrder>4</b:RefOrder>
+  </b:Source>
+  <b:Source>
+    <b:Tag>Gee78</b:Tag>
+    <b:SourceType>Book</b:SourceType>
+    <b:Guid>{9CBDAB51-B1A6-1A42-8DDA-7E86EFBE991A}</b:Guid>
+    <b:Title>Contemporary Indian Artists </b:Title>
+    <b:City>New Delhi</b:City>
+    <b:Publisher>Vikas Publishing House Private Ltd. </b:Publisher>
+    <b:Year>1978</b:Year>
+    <b:Author>
+      <b:Author>
+        <b:NameList>
+          <b:Person>
+            <b:Last>Kapur</b:Last>
+            <b:First>Geeta</b:First>
+          </b:Person>
+        </b:NameList>
+      </b:Author>
+    </b:Author>
+    <b:RefOrder>5</b:RefOrder>
+  </b:Source>
+  <b:Source>
+    <b:Tag>Shi04</b:Tag>
+    <b:SourceType>BookSection</b:SourceType>
+    <b:Guid>{7EA324A6-0D85-A34E-BD2A-F57469B6497F}</b:Guid>
+    <b:Author>
+      <b:Author>
+        <b:NameList>
+          <b:Person>
+            <b:Last>Panikkar</b:Last>
+            <b:First>Shivaji</b:First>
+          </b:Person>
+        </b:NameList>
+      </b:Author>
+    </b:Author>
+    <b:Title>Bhupen Khakhar: The Issue of Queerness</b:Title>
+    <b:BookTitle>A Tribute to Bhupen Khakhar</b:BookTitle>
+    <b:City>Mumbai</b:City>
+    <b:Publisher>Tao Art Gallery</b:Publisher>
+    <b:Year>2004</b:Year>
+    <b:RefOrder>6</b:RefOrder>
+  </b:Source>
+  <b:Source>
+    <b:Tag>Pan10</b:Tag>
+    <b:SourceType>Misc</b:SourceType>
+    <b:Guid>{C1EEF257-76EB-4440-B17B-57B4F36F1CF1}</b:Guid>
+    <b:Author>
+      <b:Author>
+        <b:NameList>
+          <b:Person>
+            <b:Last>Panikkar</b:Last>
+            <b:First>Shivaji</b:First>
+          </b:Person>
+        </b:NameList>
+      </b:Author>
+    </b:Author>
+    <b:Title>Inter-Subjectivity/Intervisuality — Bhupen Khakhar among Friends and Foes: An Inquiry into Homophobia</b:Title>
+    <b:Publisher>Sarojini Naidu School of Arts and Communication, University of Hyperabad</b:Publisher>
+    <b:Year>2010</b:Year>
+    <b:PublicationTitle>See-Saw: Context of Spectatorship</b:PublicationTitle>
+    <b:Medium>Conference Paper</b:Medium>
+    <b:Comments>http://queer-way-art.blogspot.in/2010/03/inter-subjectivityintervisuality-bhupen.html?zx=2ce3331ba479cd48) </b:Comments>
+    <b:RefOrder>7</b:RefOrder>
+  </b:Source>
+</b:Sources>
+</file>
+
+<file path=customXml/itemProps1.xml><?xml version="1.0" encoding="utf-8"?>
+<ds:datastoreItem xmlns:ds="http://schemas.openxmlformats.org/officeDocument/2006/customXml" ds:itemID="{5BED0D37-A706-3940-A122-C524DFE11513}">
+  <ds:schemaRefs>
+    <ds:schemaRef ds:uri="http://schemas.openxmlformats.org/officeDocument/2006/bibliography"/>
+  </ds:schemaRefs>
+</ds:datastoreItem>
 </file>
--- a/++Templated Entries/++DrJay/KhakharTEMPLATEDJJ.docx
+++ b/++Templated Entries/++DrJay/KhakharTEMPLATEDJJ.docx
@@ -66,6 +66,7 @@
               <w:listItem w:displayText="Prof." w:value="Prof."/>
             </w:dropDownList>
           </w:sdtPr>
+          <w:sdtEndPr/>
           <w:sdtContent>
             <w:tc>
               <w:tcPr>
@@ -101,15 +102,18 @@
             </w:placeholder>
             <w:text/>
           </w:sdtPr>
+          <w:sdtEndPr/>
           <w:sdtContent>
             <w:tc>
               <w:tcPr>
                 <w:tcW w:w="2073" w:type="dxa"/>
               </w:tcPr>
               <w:p>
+                <w:proofErr w:type="spellStart"/>
                 <w:r>
                   <w:t>Sandip</w:t>
                 </w:r>
+                <w:proofErr w:type="spellEnd"/>
               </w:p>
             </w:tc>
           </w:sdtContent>
@@ -124,6 +128,7 @@
             </w:placeholder>
             <w:text/>
           </w:sdtPr>
+          <w:sdtEndPr/>
           <w:sdtContent>
             <w:tc>
               <w:tcPr>
@@ -147,15 +152,20 @@
             </w:placeholder>
             <w:text/>
           </w:sdtPr>
+          <w:sdtEndPr/>
           <w:sdtContent>
             <w:tc>
               <w:tcPr>
                 <w:tcW w:w="2642" w:type="dxa"/>
               </w:tcPr>
               <w:p>
+                <w:proofErr w:type="spellStart"/>
+                <w:proofErr w:type="gramStart"/>
                 <w:r>
                   <w:t>luis</w:t>
                 </w:r>
+                <w:proofErr w:type="spellEnd"/>
+                <w:proofErr w:type="gramEnd"/>
               </w:p>
             </w:tc>
           </w:sdtContent>
@@ -191,6 +201,7 @@
             </w:placeholder>
             <w:showingPlcHdr/>
           </w:sdtPr>
+          <w:sdtEndPr/>
           <w:sdtContent>
             <w:tc>
               <w:tcPr>
@@ -240,6 +251,7 @@
             <w:showingPlcHdr/>
             <w:text/>
           </w:sdtPr>
+          <w:sdtEndPr/>
           <w:sdtContent>
             <w:tc>
               <w:tcPr>
@@ -316,6 +328,7 @@
             </w:placeholder>
             <w:text/>
           </w:sdtPr>
+          <w:sdtEndPr/>
           <w:sdtContent>
             <w:tc>
               <w:tcPr>
@@ -326,8 +339,21 @@
                 </w:tcMar>
               </w:tcPr>
               <w:p>
-                <w:r>
-                  <w:t>Khakhar, Bhupen (1934-2003)</w:t>
+                <w:proofErr w:type="spellStart"/>
+                <w:r>
+                  <w:t>Khakhar</w:t>
+                </w:r>
+                <w:proofErr w:type="spellEnd"/>
+                <w:r>
+                  <w:t xml:space="preserve">, </w:t>
+                </w:r>
+                <w:proofErr w:type="spellStart"/>
+                <w:r>
+                  <w:t>Bhupen</w:t>
+                </w:r>
+                <w:proofErr w:type="spellEnd"/>
+                <w:r>
+                  <w:t xml:space="preserve"> (1934-2003)</w:t>
                 </w:r>
               </w:p>
             </w:tc>
@@ -345,6 +371,7 @@
             </w:placeholder>
             <w:showingPlcHdr/>
           </w:sdtPr>
+          <w:sdtEndPr/>
           <w:sdtContent>
             <w:tc>
               <w:tcPr>
@@ -393,6 +420,7 @@
             </w:placeholder>
             <w:showingPlcHdr/>
           </w:sdtPr>
+          <w:sdtEndPr/>
           <w:sdtContent>
             <w:tc>
               <w:tcPr>
@@ -437,6 +465,7 @@
               <w:docPart w:val="33253A4E4AA34147951FCCBBB21C5EB5"/>
             </w:placeholder>
           </w:sdtPr>
+          <w:sdtEndPr/>
           <w:sdtContent>
             <w:tc>
               <w:tcPr>
@@ -448,7 +477,15 @@
               </w:tcPr>
               <w:p>
                 <w:r>
-                  <w:t xml:space="preserve">Born in the Baniya </w:t>
+                  <w:t xml:space="preserve">Born in the </w:t>
+                </w:r>
+                <w:proofErr w:type="spellStart"/>
+                <w:r>
+                  <w:t>Baniya</w:t>
+                </w:r>
+                <w:proofErr w:type="spellEnd"/>
+                <w:r>
+                  <w:t xml:space="preserve"> </w:t>
                 </w:r>
                 <w:r>
                   <w:t xml:space="preserve">community </w:t>
@@ -460,7 +497,23 @@
                   <w:t xml:space="preserve">Mumbai and </w:t>
                 </w:r>
                 <w:r>
-                  <w:t xml:space="preserve">originally from an artisan caste, Bhupen Khakhar </w:t>
+                  <w:t xml:space="preserve">originally from an artisan caste, </w:t>
+                </w:r>
+                <w:proofErr w:type="spellStart"/>
+                <w:r>
+                  <w:t>Bhupen</w:t>
+                </w:r>
+                <w:proofErr w:type="spellEnd"/>
+                <w:r>
+                  <w:t xml:space="preserve"> </w:t>
+                </w:r>
+                <w:proofErr w:type="spellStart"/>
+                <w:r>
+                  <w:t>Khakhar</w:t>
+                </w:r>
+                <w:proofErr w:type="spellEnd"/>
+                <w:r>
+                  <w:t xml:space="preserve"> </w:t>
                 </w:r>
                 <w:r>
                   <w:t>is often considered</w:t>
@@ -469,7 +522,10 @@
                   <w:t xml:space="preserve"> </w:t>
                 </w:r>
                 <w:r>
-                  <w:t>India’s first ‘Pop’ artist</w:t>
+                  <w:t>India’s first ‘Pop</w:t>
+                </w:r>
+                <w:r>
+                  <w:t xml:space="preserve"> artist</w:t>
                 </w:r>
                 <w:r>
                   <w:t>.</w:t>
@@ -489,8 +545,13 @@
                 <w:r>
                   <w:t xml:space="preserve">his homosexual identity in 1982, </w:t>
                 </w:r>
-                <w:r>
-                  <w:t xml:space="preserve">Khakhar is </w:t>
+                <w:proofErr w:type="spellStart"/>
+                <w:r>
+                  <w:t>Khakhar</w:t>
+                </w:r>
+                <w:proofErr w:type="spellEnd"/>
+                <w:r>
+                  <w:t xml:space="preserve"> is </w:t>
                 </w:r>
                 <w:r>
                   <w:t>widely</w:t>
@@ -556,13 +617,37 @@
                   <w:t xml:space="preserve"> in 1958</w:t>
                 </w:r>
                 <w:r>
-                  <w:t>, Khakhar met the young Gujarati artist Gulammohammed Sheikh</w:t>
+                  <w:t xml:space="preserve">, </w:t>
+                </w:r>
+                <w:proofErr w:type="spellStart"/>
+                <w:r>
+                  <w:t>Khakhar</w:t>
+                </w:r>
+                <w:proofErr w:type="spellEnd"/>
+                <w:r>
+                  <w:t xml:space="preserve"> met the young Gujarati artist </w:t>
+                </w:r>
+                <w:proofErr w:type="spellStart"/>
+                <w:r>
+                  <w:t>Gulammohammed</w:t>
+                </w:r>
+                <w:proofErr w:type="spellEnd"/>
+                <w:r>
+                  <w:t xml:space="preserve"> Sheikh</w:t>
                 </w:r>
                 <w:r>
                   <w:t>,</w:t>
                 </w:r>
                 <w:r>
-                  <w:t xml:space="preserve"> who encouraged him to join the recently established Fine Arts Department in the M.S University Bardoa. </w:t>
+                  <w:t xml:space="preserve"> who encouraged him to join the recently established Fine Arts Department in the M.S University </w:t>
+                </w:r>
+                <w:proofErr w:type="spellStart"/>
+                <w:r>
+                  <w:t>Bardoa</w:t>
+                </w:r>
+                <w:proofErr w:type="spellEnd"/>
+                <w:r>
+                  <w:t xml:space="preserve">. </w:t>
                 </w:r>
                 <w:r>
                   <w:t>F</w:t>
@@ -625,10 +710,23 @@
                   <w:t xml:space="preserve"> </w:t>
                 </w:r>
                 <w:r>
-                  <w:t>providing Khakha with the confidence</w:t>
-                </w:r>
-                <w:r>
-                  <w:t xml:space="preserve"> to reveal his sexual identity. Among many other honours and </w:t>
+                  <w:t>prompting</w:t>
+                </w:r>
+                <w:r>
+                  <w:t xml:space="preserve"> </w:t>
+                </w:r>
+                <w:proofErr w:type="spellStart"/>
+                <w:r>
+                  <w:t>Khakha</w:t>
+                </w:r>
+                <w:proofErr w:type="spellEnd"/>
+                <w:r>
+                  <w:t xml:space="preserve"> </w:t>
+                </w:r>
+                <w:bookmarkStart w:id="0" w:name="_GoBack"/>
+                <w:bookmarkEnd w:id="0"/>
+                <w:r>
+                  <w:t xml:space="preserve">to reveal his sexual identity. Among many other honours and </w:t>
                 </w:r>
                 <w:r>
                   <w:t>having participated</w:t>
@@ -646,7 +744,31 @@
                   <w:t>including</w:t>
                 </w:r>
                 <w:r>
-                  <w:t xml:space="preserve"> Doucmenta IX (1992), Khakhar received the Indian Government’s Padma Shri Award in 1984 and </w:t>
+                  <w:t xml:space="preserve"> </w:t>
+                </w:r>
+                <w:proofErr w:type="spellStart"/>
+                <w:r>
+                  <w:t>Doucmenta</w:t>
+                </w:r>
+                <w:proofErr w:type="spellEnd"/>
+                <w:r>
+                  <w:t xml:space="preserve"> IX (1992), </w:t>
+                </w:r>
+                <w:proofErr w:type="spellStart"/>
+                <w:r>
+                  <w:t>Khakhar</w:t>
+                </w:r>
+                <w:proofErr w:type="spellEnd"/>
+                <w:r>
+                  <w:t xml:space="preserve"> received the Indian Government’s Padma </w:t>
+                </w:r>
+                <w:proofErr w:type="spellStart"/>
+                <w:r>
+                  <w:t>Shri</w:t>
+                </w:r>
+                <w:proofErr w:type="spellEnd"/>
+                <w:r>
+                  <w:t xml:space="preserve"> Award in 1984 and </w:t>
                 </w:r>
                 <w:r>
                   <w:t xml:space="preserve">the </w:t>
@@ -658,7 +780,15 @@
                   <w:t>,</w:t>
                 </w:r>
                 <w:r>
-                  <w:t xml:space="preserve"> Khakhar is remembered for his poignant paintings (as well as many short stories) </w:t>
+                  <w:t xml:space="preserve"> </w:t>
+                </w:r>
+                <w:proofErr w:type="spellStart"/>
+                <w:r>
+                  <w:t>Khakhar</w:t>
+                </w:r>
+                <w:proofErr w:type="spellEnd"/>
+                <w:r>
+                  <w:t xml:space="preserve"> is remembered for his poignant paintings (as well as many short stories) </w:t>
                 </w:r>
                 <w:r>
                   <w:t>depicting</w:t>
@@ -684,8 +814,13 @@
               </w:p>
               <w:p/>
               <w:p>
-                <w:r>
-                  <w:t xml:space="preserve">Khakhar is recognized for the stylistic shifts throughout his </w:t>
+                <w:proofErr w:type="spellStart"/>
+                <w:r>
+                  <w:t>Khakhar</w:t>
+                </w:r>
+                <w:proofErr w:type="spellEnd"/>
+                <w:r>
+                  <w:t xml:space="preserve"> is recognized for the stylistic shifts throughout his </w:t>
                 </w:r>
                 <w:r>
                   <w:t>artistic career</w:t>
@@ -700,7 +835,15 @@
                   <w:t xml:space="preserve">in both national and international circles despite </w:t>
                 </w:r>
                 <w:r>
-                  <w:t xml:space="preserve">the subversiveness of his art. </w:t>
+                  <w:t xml:space="preserve">the </w:t>
+                </w:r>
+                <w:proofErr w:type="spellStart"/>
+                <w:r>
+                  <w:t>subversiveness</w:t>
+                </w:r>
+                <w:proofErr w:type="spellEnd"/>
+                <w:r>
+                  <w:t xml:space="preserve"> of his art. </w:t>
                 </w:r>
                 <w:r>
                   <w:t xml:space="preserve">By </w:t>
@@ -709,7 +852,15 @@
                   <w:t xml:space="preserve">the </w:t>
                 </w:r>
                 <w:r>
-                  <w:t xml:space="preserve">mid-1960s, Khakhar </w:t>
+                  <w:t xml:space="preserve">mid-1960s, </w:t>
+                </w:r>
+                <w:proofErr w:type="spellStart"/>
+                <w:r>
+                  <w:t>Khakhar</w:t>
+                </w:r>
+                <w:proofErr w:type="spellEnd"/>
+                <w:r>
+                  <w:t xml:space="preserve"> </w:t>
                 </w:r>
                 <w:r>
                   <w:t xml:space="preserve">had </w:t>
@@ -721,7 +872,15 @@
                   <w:t>so-called</w:t>
                 </w:r>
                 <w:r>
-                  <w:t xml:space="preserve"> ‘neo-tantric school’ of abstraction. After his first solo-exhibition of collage-paintings in 1965, Khakhar </w:t>
+                  <w:t xml:space="preserve"> ‘neo-tantric school’ of abstraction. After his first solo-exhibition of collage-paintings in 1965, </w:t>
+                </w:r>
+                <w:proofErr w:type="spellStart"/>
+                <w:r>
+                  <w:t>Khakhar</w:t>
+                </w:r>
+                <w:proofErr w:type="spellEnd"/>
+                <w:r>
+                  <w:t xml:space="preserve"> </w:t>
                 </w:r>
                 <w:r>
                   <w:t>gradually shifted to figurative art (fearing he lacked the necessary skills</w:t>
@@ -730,7 +889,15 @@
                   <w:t>,</w:t>
                 </w:r>
                 <w:r>
-                  <w:t xml:space="preserve"> Khakhar was hesitant to experiment with this style)</w:t>
+                  <w:t xml:space="preserve"> </w:t>
+                </w:r>
+                <w:proofErr w:type="spellStart"/>
+                <w:r>
+                  <w:t>Khakhar</w:t>
+                </w:r>
+                <w:proofErr w:type="spellEnd"/>
+                <w:r>
+                  <w:t xml:space="preserve"> was hesitant to experiment with this style)</w:t>
                 </w:r>
                 <w:r>
                   <w:t xml:space="preserve">. Notable paintings during this period </w:t>
@@ -741,20 +908,50 @@
                 <w:r>
                   <w:t xml:space="preserve"> </w:t>
                 </w:r>
+                <w:proofErr w:type="spellStart"/>
                 <w:r>
                   <w:rPr>
                     <w:i/>
                   </w:rPr>
-                  <w:t>Janata Watch Repairing</w:t>
-                </w:r>
-                <w:r>
-                  <w:t xml:space="preserve"> (1972) and </w:t>
-                </w:r>
+                  <w:t>Janata</w:t>
+                </w:r>
+                <w:proofErr w:type="spellEnd"/>
                 <w:r>
                   <w:rPr>
                     <w:i/>
                   </w:rPr>
-                  <w:t xml:space="preserve">Mukti Bahini Soldier </w:t>
+                  <w:t xml:space="preserve"> Watch Repairing</w:t>
+                </w:r>
+                <w:r>
+                  <w:t xml:space="preserve"> (1972) and </w:t>
+                </w:r>
+                <w:proofErr w:type="spellStart"/>
+                <w:r>
+                  <w:rPr>
+                    <w:i/>
+                  </w:rPr>
+                  <w:t>Mukti</w:t>
+                </w:r>
+                <w:proofErr w:type="spellEnd"/>
+                <w:r>
+                  <w:rPr>
+                    <w:i/>
+                  </w:rPr>
+                  <w:t xml:space="preserve"> </w:t>
+                </w:r>
+                <w:proofErr w:type="spellStart"/>
+                <w:r>
+                  <w:rPr>
+                    <w:i/>
+                  </w:rPr>
+                  <w:t>Bahini</w:t>
+                </w:r>
+                <w:proofErr w:type="spellEnd"/>
+                <w:r>
+                  <w:rPr>
+                    <w:i/>
+                  </w:rPr>
+                  <w:t xml:space="preserve"> Soldier </w:t>
                 </w:r>
                 <w:r>
                   <w:t xml:space="preserve">(1972). </w:t>
@@ -772,7 +969,15 @@
                   <w:t>from 1975 to 1977,</w:t>
                 </w:r>
                 <w:r>
-                  <w:t xml:space="preserve"> Khakhar </w:t>
+                  <w:t xml:space="preserve"> </w:t>
+                </w:r>
+                <w:proofErr w:type="spellStart"/>
+                <w:r>
+                  <w:t>Khakhar</w:t>
+                </w:r>
+                <w:proofErr w:type="spellEnd"/>
+                <w:r>
+                  <w:t xml:space="preserve"> </w:t>
                 </w:r>
                 <w:r>
                   <w:t>struggled with</w:t>
@@ -825,11 +1030,21 @@
                 <w:r>
                   <w:t xml:space="preserve">mainly through </w:t>
                 </w:r>
+                <w:proofErr w:type="spellStart"/>
                 <w:r>
                   <w:t>Khakhar’s</w:t>
                 </w:r>
-                <w:r>
-                  <w:t xml:space="preserve"> study of Sienese murals </w:t>
+                <w:proofErr w:type="spellEnd"/>
+                <w:r>
+                  <w:t xml:space="preserve"> study of </w:t>
+                </w:r>
+                <w:proofErr w:type="spellStart"/>
+                <w:r>
+                  <w:t>Sienese</w:t>
+                </w:r>
+                <w:proofErr w:type="spellEnd"/>
+                <w:r>
+                  <w:t xml:space="preserve"> murals </w:t>
                 </w:r>
                 <w:r>
                   <w:t>and</w:t>
@@ -850,7 +1065,15 @@
                   <w:t>saw</w:t>
                 </w:r>
                 <w:r>
-                  <w:t xml:space="preserve"> Khakhar executing his most mature and </w:t>
+                  <w:t xml:space="preserve"> </w:t>
+                </w:r>
+                <w:proofErr w:type="spellStart"/>
+                <w:r>
+                  <w:t>Khakhar</w:t>
+                </w:r>
+                <w:proofErr w:type="spellEnd"/>
+                <w:r>
+                  <w:t xml:space="preserve"> executing his most mature and </w:t>
                 </w:r>
                 <w:r>
                   <w:t>well-known</w:t>
@@ -873,12 +1096,14 @@
                 <w:r>
                   <w:t xml:space="preserve"> (1981) and </w:t>
                 </w:r>
+                <w:proofErr w:type="spellStart"/>
                 <w:r>
                   <w:rPr>
                     <w:i/>
                   </w:rPr>
                   <w:t>Yayati</w:t>
                 </w:r>
+                <w:proofErr w:type="spellEnd"/>
                 <w:r>
                   <w:t xml:space="preserve"> (1987). In </w:t>
                 </w:r>
@@ -889,7 +1114,15 @@
                   <w:t xml:space="preserve">1990s </w:t>
                 </w:r>
                 <w:r>
-                  <w:t xml:space="preserve">the biographical and allegorical complexities of Khakhar’s art gave way to a simpler and </w:t>
+                  <w:t xml:space="preserve">the biographical and allegorical complexities of </w:t>
+                </w:r>
+                <w:proofErr w:type="spellStart"/>
+                <w:r>
+                  <w:t>Khakhar’s</w:t>
+                </w:r>
+                <w:proofErr w:type="spellEnd"/>
+                <w:r>
+                  <w:t xml:space="preserve"> art gave way to a simpler and </w:t>
                 </w:r>
                 <w:r>
                   <w:t xml:space="preserve">more </w:t>
@@ -897,8 +1130,13 @@
                 <w:r>
                   <w:t xml:space="preserve">playful engagement with different imageries and mediums (mainly ceramics and watercolour). </w:t>
                 </w:r>
-                <w:r>
-                  <w:t xml:space="preserve">Khakhar was diagnosed with prostate cancer late in his career, resulting in a body of </w:t>
+                <w:proofErr w:type="spellStart"/>
+                <w:r>
+                  <w:t>Khakhar</w:t>
+                </w:r>
+                <w:proofErr w:type="spellEnd"/>
+                <w:r>
+                  <w:t xml:space="preserve"> was diagnosed with prostate cancer late in his career, resulting in a body of </w:t>
                 </w:r>
                 <w:r>
                   <w:lastRenderedPageBreak/>
@@ -915,8 +1153,6 @@
                 </w:r>
               </w:p>
             </w:tc>
-            <w:bookmarkStart w:id="0" w:name="_GoBack" w:displacedByCustomXml="next"/>
-            <w:bookmarkEnd w:id="0" w:displacedByCustomXml="next"/>
           </w:sdtContent>
         </w:sdt>
       </w:tr>
@@ -946,6 +1182,7 @@
                 <w:docPart w:val="9CB0799C66F62E4EB9DBDB0C2B218C07"/>
               </w:placeholder>
             </w:sdtPr>
+            <w:sdtEndPr/>
             <w:sdtContent>
               <w:p>
                 <w:pPr>
@@ -970,6 +1207,7 @@
                     <w:id w:val="-134791081"/>
                     <w:citation/>
                   </w:sdtPr>
+                  <w:sdtEndPr/>
                   <w:sdtContent>
                     <w:r>
                       <w:rPr>
@@ -1042,6 +1280,7 @@
                     <w:id w:val="-666629554"/>
                     <w:citation/>
                   </w:sdtPr>
+                  <w:sdtEndPr/>
                   <w:sdtContent>
                     <w:r>
                       <w:rPr>
@@ -1110,6 +1349,7 @@
                     <w:id w:val="-214273708"/>
                     <w:citation/>
                   </w:sdtPr>
+                  <w:sdtEndPr/>
                   <w:sdtContent>
                     <w:r>
                       <w:rPr>
@@ -1178,6 +1418,7 @@
                     <w:id w:val="8345041"/>
                     <w:citation/>
                   </w:sdtPr>
+                  <w:sdtEndPr/>
                   <w:sdtContent>
                     <w:r>
                       <w:rPr>
@@ -1246,6 +1487,7 @@
                     <w:id w:val="-2139474335"/>
                     <w:citation/>
                   </w:sdtPr>
+                  <w:sdtEndPr/>
                   <w:sdtContent>
                     <w:r>
                       <w:rPr>
@@ -1311,6 +1553,7 @@
                     <w:id w:val="17060359"/>
                     <w:citation/>
                   </w:sdtPr>
+                  <w:sdtEndPr/>
                   <w:sdtContent>
                     <w:r>
                       <w:rPr>
@@ -1386,6 +1629,7 @@
                     <w:id w:val="2065359229"/>
                     <w:citation/>
                   </w:sdtPr>
+                  <w:sdtEndPr/>
                   <w:sdtContent>
                     <w:r>
                       <w:rPr>
@@ -1519,12 +1763,21 @@
       </w:rPr>
       <w:t xml:space="preserve"> – </w:t>
     </w:r>
+    <w:proofErr w:type="spellStart"/>
     <w:r>
       <w:rPr>
         <w:i/>
         <w:color w:val="7F7F7F" w:themeColor="text1" w:themeTint="80"/>
       </w:rPr>
-      <w:t>Encyclopedia of Modernism</w:t>
+      <w:t>Encyclopedia</w:t>
+    </w:r>
+    <w:proofErr w:type="spellEnd"/>
+    <w:r>
+      <w:rPr>
+        <w:i/>
+        <w:color w:val="7F7F7F" w:themeColor="text1" w:themeTint="80"/>
+      </w:rPr>
+      <w:t xml:space="preserve"> of Modernism</w:t>
     </w:r>
   </w:p>
   <w:p>
@@ -4245,7 +4498,7 @@
   <a:extraClrSchemeLst/>
   <a:extLst>
     <a:ext uri="{05A4C25C-085E-4340-85A3-A5531E510DB2}">
-      <thm15:themeFamily xmlns="" xmlns:thm15="http://schemas.microsoft.com/office/thememl/2012/main" name="Office Theme" id="{62F939B6-93AF-4DB8-9C6B-D6C7DFDC589F}" vid="{4A3C46E8-61CC-4603-A589-7422A47A8E4A}"/>
+      <thm15:themeFamily xmlns:thm15="http://schemas.microsoft.com/office/thememl/2012/main" xmlns="" name="Office Theme" id="{62F939B6-93AF-4DB8-9C6B-D6C7DFDC589F}" vid="{4A3C46E8-61CC-4603-A589-7422A47A8E4A}"/>
     </a:ext>
   </a:extLst>
 </a:theme>
@@ -4406,7 +4659,7 @@
 </file>
 
 <file path=customXml/itemProps1.xml><?xml version="1.0" encoding="utf-8"?>
-<ds:datastoreItem xmlns:ds="http://schemas.openxmlformats.org/officeDocument/2006/customXml" ds:itemID="{5BED0D37-A706-3940-A122-C524DFE11513}">
+<ds:datastoreItem xmlns:ds="http://schemas.openxmlformats.org/officeDocument/2006/customXml" ds:itemID="{962F81CE-7626-6848-925C-7732A0A1A527}">
   <ds:schemaRefs>
     <ds:schemaRef ds:uri="http://schemas.openxmlformats.org/officeDocument/2006/bibliography"/>
   </ds:schemaRefs>
